--- a/symmetric_dcop/毕设备份/论文思路.docx
+++ b/symmetric_dcop/毕设备份/论文思路.docx
@@ -4,8 +4,23 @@
   <w:body>
     <w:p>
       <w:pPr>
+        <w:pStyle w:val="ac"/>
+        <w:ind w:firstLine="640"/>
+      </w:pPr>
+      <w:r>
+        <w:t>有限通讯下基于强化学习技术的社会规范涌现方法研究</w:t>
+      </w:r>
+    </w:p>
+    <w:p>
+      <w:pPr>
         <w:pStyle w:val="1"/>
       </w:pPr>
+      <w:r>
+        <w:rPr>
+          <w:rFonts w:hint="eastAsia"/>
+        </w:rPr>
+        <w:t>背景</w:t>
+      </w:r>
       <w:r>
         <w:rPr>
           <w:rFonts w:hint="eastAsia"/>
@@ -22,19 +37,671 @@
         <w:rPr>
           <w:rFonts w:hint="eastAsia"/>
         </w:rPr>
-        <w:t>Collaborative Multi</w:t>
+        <w:t>合作式的多智能</w:t>
+      </w:r>
+      <w:proofErr w:type="gramStart"/>
+      <w:r>
+        <w:rPr>
+          <w:rFonts w:hint="eastAsia"/>
+        </w:rPr>
+        <w:t>体系统</w:t>
+      </w:r>
+      <w:proofErr w:type="gramEnd"/>
+      <w:r>
+        <w:rPr>
+          <w:rFonts w:hint="eastAsia"/>
+        </w:rPr>
+        <w:t>与社会规范</w:t>
       </w:r>
       <w:r>
         <w:t xml:space="preserve"> </w:t>
       </w:r>
-      <w:r>
-        <w:rPr>
-          <w:rFonts w:hint="eastAsia"/>
-        </w:rPr>
-        <w:t>Agent Rein</w:t>
-      </w:r>
-      <w:r>
-        <w:t>forcement Learning</w:t>
+    </w:p>
+    <w:p>
+      <w:pPr>
+        <w:ind w:firstLine="420"/>
+        <w:rPr>
+          <w:rFonts w:hint="eastAsia"/>
+        </w:rPr>
+      </w:pPr>
+      <w:r>
+        <w:rPr>
+          <w:rFonts w:hint="eastAsia"/>
+        </w:rPr>
+        <w:t>在现实应用中，合作式的多智能</w:t>
+      </w:r>
+      <w:proofErr w:type="gramStart"/>
+      <w:r>
+        <w:rPr>
+          <w:rFonts w:hint="eastAsia"/>
+        </w:rPr>
+        <w:t>体系统</w:t>
+      </w:r>
+      <w:proofErr w:type="gramEnd"/>
+      <w:r>
+        <w:rPr>
+          <w:rFonts w:hint="eastAsia"/>
+        </w:rPr>
+        <w:t>十分普遍，比如：机器人系统</w:t>
+      </w:r>
+      <w:r>
+        <w:rPr>
+          <w:rFonts w:hint="eastAsia"/>
+        </w:rPr>
+        <w:t>、传感器网络、分布式的协调控制、合作式的决策系统等等。一个合作式的多智能体系统（</w:t>
+      </w:r>
+      <w:r>
+        <w:rPr>
+          <w:rFonts w:hint="eastAsia"/>
+        </w:rPr>
+        <w:t>Cooperative</w:t>
+      </w:r>
+      <w:r>
+        <w:t xml:space="preserve"> </w:t>
+      </w:r>
+      <w:r>
+        <w:rPr>
+          <w:rFonts w:hint="eastAsia"/>
+        </w:rPr>
+        <w:t>multi-agent</w:t>
+      </w:r>
+      <w:r>
+        <w:t xml:space="preserve"> </w:t>
+      </w:r>
+      <w:proofErr w:type="spellStart"/>
+      <w:r>
+        <w:rPr>
+          <w:rFonts w:hint="eastAsia"/>
+        </w:rPr>
+        <w:t>system</w:t>
+      </w:r>
+      <w:r>
+        <w:t>,MAS</w:t>
+      </w:r>
+      <w:proofErr w:type="spellEnd"/>
+      <w:r>
+        <w:rPr>
+          <w:rFonts w:hint="eastAsia"/>
+        </w:rPr>
+        <w:t>）由许多个能够独自决策的智能体（</w:t>
+      </w:r>
+      <w:r>
+        <w:rPr>
+          <w:rFonts w:hint="eastAsia"/>
+        </w:rPr>
+        <w:t>agent</w:t>
+      </w:r>
+      <w:r>
+        <w:rPr>
+          <w:rFonts w:hint="eastAsia"/>
+        </w:rPr>
+        <w:t>）组成。</w:t>
+      </w:r>
+      <w:r>
+        <w:rPr>
+          <w:rFonts w:hint="eastAsia"/>
+        </w:rPr>
+        <w:t>每个</w:t>
+      </w:r>
+      <w:r>
+        <w:rPr>
+          <w:rFonts w:hint="eastAsia"/>
+        </w:rPr>
+        <w:t>智能体（</w:t>
+      </w:r>
+      <w:r>
+        <w:rPr>
+          <w:rFonts w:hint="eastAsia"/>
+        </w:rPr>
+        <w:t>agent</w:t>
+      </w:r>
+      <w:r>
+        <w:rPr>
+          <w:rFonts w:hint="eastAsia"/>
+        </w:rPr>
+        <w:t>）通过在一个公共的环境中，与可交互范围内的其他个体不断通信协调，各自选择最合适的动作，以达到群体既定的目标，或者提高群体的整体收益（</w:t>
+      </w:r>
+      <w:r>
+        <w:rPr>
+          <w:rFonts w:hint="eastAsia"/>
+        </w:rPr>
+        <w:t>payoff</w:t>
+      </w:r>
+      <w:r>
+        <w:rPr>
+          <w:rFonts w:hint="eastAsia"/>
+        </w:rPr>
+        <w:t>）。</w:t>
+      </w:r>
+      <w:r>
+        <w:rPr>
+          <w:rFonts w:hint="eastAsia"/>
+        </w:rPr>
+        <w:t>在分布式多智能体系统（</w:t>
+      </w:r>
+      <w:r>
+        <w:rPr>
+          <w:rFonts w:hint="eastAsia"/>
+        </w:rPr>
+        <w:t>MAS</w:t>
+      </w:r>
+      <w:r>
+        <w:rPr>
+          <w:rFonts w:hint="eastAsia"/>
+        </w:rPr>
+        <w:t>）的环境下，一个最主要的问题是如何设计每个智能体的决策策略，以协调彼此之间的动作选择，从而提高系统的整体收益</w:t>
+      </w:r>
+      <w:r>
+        <w:rPr>
+          <w:rFonts w:hint="eastAsia"/>
+        </w:rPr>
+        <w:t>。</w:t>
+      </w:r>
+      <w:r>
+        <w:rPr>
+          <w:rFonts w:hint="eastAsia"/>
+        </w:rPr>
+        <w:t>例如：如</w:t>
+      </w:r>
+      <w:r>
+        <w:rPr>
+          <w:rFonts w:hint="eastAsia"/>
+          <w:color w:val="FF0000"/>
+        </w:rPr>
+        <w:t>图</w:t>
+      </w:r>
+      <w:r>
+        <w:rPr>
+          <w:rFonts w:hint="eastAsia"/>
+          <w:color w:val="FF0000"/>
+        </w:rPr>
+        <w:t>xxx</w:t>
+      </w:r>
+      <w:r>
+        <w:rPr>
+          <w:rFonts w:hint="eastAsia"/>
+          <w:color w:val="FF0000"/>
+        </w:rPr>
+        <w:t>所示，</w:t>
+      </w:r>
+      <w:r>
+        <w:rPr>
+          <w:rFonts w:hint="eastAsia"/>
+        </w:rPr>
+        <w:t>在</w:t>
+      </w:r>
+      <w:r>
+        <w:rPr>
+          <w:rFonts w:hint="eastAsia"/>
+        </w:rPr>
+        <w:t>由四个传感器</w:t>
+      </w:r>
+      <w:r>
+        <w:rPr>
+          <w:rFonts w:hint="eastAsia"/>
+        </w:rPr>
+        <w:t>（</w:t>
+      </w:r>
+      <w:r>
+        <w:rPr>
+          <w:rFonts w:hint="eastAsia"/>
+        </w:rPr>
+        <w:t>sensor</w:t>
+      </w:r>
+      <w:r>
+        <w:rPr>
+          <w:rFonts w:hint="eastAsia"/>
+        </w:rPr>
+        <w:t>）</w:t>
+      </w:r>
+      <w:r>
+        <w:rPr>
+          <w:rFonts w:hint="eastAsia"/>
+        </w:rPr>
+        <w:t>组成的传感器网络，每个传感器可以监测上下左右四个位置上的环境变化，为了保证监测的精准度，规定只有当两个传感器同时监控同一个位置时，才会得到</w:t>
+      </w:r>
+      <w:r>
+        <w:rPr>
+          <w:rFonts w:hint="eastAsia"/>
+        </w:rPr>
+        <w:t>监测环境的具体数值并且获得一定的收益。</w:t>
+      </w:r>
+      <w:r>
+        <w:rPr>
+          <w:rFonts w:hint="eastAsia"/>
+        </w:rPr>
+        <w:t>当</w:t>
+      </w:r>
+      <w:r>
+        <w:rPr>
+          <w:rFonts w:hint="eastAsia"/>
+        </w:rPr>
+        <w:t>sensor</w:t>
+      </w:r>
+      <w:r>
+        <w:t>1</w:t>
+      </w:r>
+      <w:r>
+        <w:rPr>
+          <w:rFonts w:hint="eastAsia"/>
+        </w:rPr>
+        <w:t>与</w:t>
+      </w:r>
+      <w:r>
+        <w:rPr>
+          <w:rFonts w:hint="eastAsia"/>
+        </w:rPr>
+        <w:t>sensor</w:t>
+      </w:r>
+      <w:r>
+        <w:t>2</w:t>
+      </w:r>
+      <w:r>
+        <w:rPr>
+          <w:rFonts w:hint="eastAsia"/>
+        </w:rPr>
+        <w:t>同时</w:t>
+      </w:r>
+      <w:r>
+        <w:rPr>
+          <w:rFonts w:hint="eastAsia"/>
+        </w:rPr>
+        <w:t>监测</w:t>
+      </w:r>
+      <w:r>
+        <w:rPr>
+          <w:rFonts w:hint="eastAsia"/>
+        </w:rPr>
+        <w:t>location</w:t>
+      </w:r>
+      <w:r>
+        <w:t xml:space="preserve"> 1</w:t>
+      </w:r>
+      <w:r>
+        <w:rPr>
+          <w:rFonts w:hint="eastAsia"/>
+        </w:rPr>
+        <w:t>时获得</w:t>
+      </w:r>
+      <w:r>
+        <w:rPr>
+          <w:rFonts w:hint="eastAsia"/>
+        </w:rPr>
+        <w:t>+30</w:t>
+      </w:r>
+      <w:r>
+        <w:rPr>
+          <w:rFonts w:hint="eastAsia"/>
+        </w:rPr>
+        <w:t>收益</w:t>
+      </w:r>
+      <w:r>
+        <w:rPr>
+          <w:rFonts w:hint="eastAsia"/>
+        </w:rPr>
+        <w:t>；当</w:t>
+      </w:r>
+      <w:r>
+        <w:rPr>
+          <w:rFonts w:hint="eastAsia"/>
+        </w:rPr>
+        <w:t>sensor</w:t>
+      </w:r>
+      <w:r>
+        <w:t xml:space="preserve">2 </w:t>
+      </w:r>
+      <w:r>
+        <w:rPr>
+          <w:rFonts w:hint="eastAsia"/>
+        </w:rPr>
+        <w:t>与</w:t>
+      </w:r>
+      <w:r>
+        <w:rPr>
+          <w:rFonts w:hint="eastAsia"/>
+        </w:rPr>
+        <w:t>sensor</w:t>
+      </w:r>
+      <w:r>
+        <w:t>3</w:t>
+      </w:r>
+      <w:r>
+        <w:rPr>
+          <w:rFonts w:hint="eastAsia"/>
+        </w:rPr>
+        <w:t>同时</w:t>
+      </w:r>
+      <w:r>
+        <w:rPr>
+          <w:rFonts w:hint="eastAsia"/>
+        </w:rPr>
+        <w:t>监测</w:t>
+      </w:r>
+      <w:r>
+        <w:rPr>
+          <w:rFonts w:hint="eastAsia"/>
+        </w:rPr>
+        <w:t>location</w:t>
+      </w:r>
+      <w:r>
+        <w:t>2</w:t>
+      </w:r>
+      <w:r>
+        <w:rPr>
+          <w:rFonts w:hint="eastAsia"/>
+        </w:rPr>
+        <w:t>时；获得</w:t>
+      </w:r>
+      <w:r>
+        <w:rPr>
+          <w:rFonts w:hint="eastAsia"/>
+        </w:rPr>
+        <w:t>+</w:t>
+      </w:r>
+      <w:r>
+        <w:t>50</w:t>
+      </w:r>
+      <w:r>
+        <w:rPr>
+          <w:rFonts w:hint="eastAsia"/>
+        </w:rPr>
+        <w:t>收益，当</w:t>
+      </w:r>
+      <w:r>
+        <w:rPr>
+          <w:rFonts w:hint="eastAsia"/>
+        </w:rPr>
+        <w:t>sensor</w:t>
+      </w:r>
+      <w:r>
+        <w:t>3</w:t>
+      </w:r>
+      <w:r>
+        <w:rPr>
+          <w:rFonts w:hint="eastAsia"/>
+        </w:rPr>
+        <w:t>与</w:t>
+      </w:r>
+      <w:r>
+        <w:rPr>
+          <w:rFonts w:hint="eastAsia"/>
+        </w:rPr>
+        <w:t>sensor</w:t>
+      </w:r>
+      <w:r>
+        <w:t>4</w:t>
+      </w:r>
+      <w:r>
+        <w:rPr>
+          <w:rFonts w:hint="eastAsia"/>
+        </w:rPr>
+        <w:t>同时</w:t>
+      </w:r>
+      <w:r>
+        <w:rPr>
+          <w:rFonts w:hint="eastAsia"/>
+        </w:rPr>
+        <w:t>监测</w:t>
+      </w:r>
+      <w:r>
+        <w:rPr>
+          <w:rFonts w:hint="eastAsia"/>
+        </w:rPr>
+        <w:t>location</w:t>
+      </w:r>
+      <w:r>
+        <w:t xml:space="preserve"> 3 </w:t>
+      </w:r>
+      <w:r>
+        <w:rPr>
+          <w:rFonts w:hint="eastAsia"/>
+        </w:rPr>
+        <w:t>时，获得</w:t>
+      </w:r>
+      <w:r>
+        <w:rPr>
+          <w:rFonts w:hint="eastAsia"/>
+        </w:rPr>
+        <w:t>+</w:t>
+      </w:r>
+      <w:r>
+        <w:t>40</w:t>
+      </w:r>
+      <w:r>
+        <w:rPr>
+          <w:rFonts w:hint="eastAsia"/>
+        </w:rPr>
+        <w:t>收益。如果各个</w:t>
+      </w:r>
+      <w:r>
+        <w:rPr>
+          <w:rFonts w:hint="eastAsia"/>
+        </w:rPr>
+        <w:t>sensor</w:t>
+      </w:r>
+      <w:r>
+        <w:rPr>
+          <w:rFonts w:hint="eastAsia"/>
+        </w:rPr>
+        <w:t>只考虑自己的收益，那么</w:t>
+      </w:r>
+      <w:r>
+        <w:rPr>
+          <w:rFonts w:hint="eastAsia"/>
+        </w:rPr>
+        <w:t>sensor</w:t>
+      </w:r>
+      <w:r>
+        <w:t>2</w:t>
+      </w:r>
+      <w:r>
+        <w:rPr>
+          <w:rFonts w:hint="eastAsia"/>
+        </w:rPr>
+        <w:t>与</w:t>
+      </w:r>
+      <w:r>
+        <w:rPr>
+          <w:rFonts w:hint="eastAsia"/>
+        </w:rPr>
+        <w:t>sensor</w:t>
+      </w:r>
+      <w:r>
+        <w:t>3</w:t>
+      </w:r>
+      <w:r>
+        <w:rPr>
+          <w:rFonts w:hint="eastAsia"/>
+        </w:rPr>
+        <w:t>会选择同时监测</w:t>
+      </w:r>
+      <w:r>
+        <w:rPr>
+          <w:rFonts w:hint="eastAsia"/>
+        </w:rPr>
+        <w:t>location</w:t>
+      </w:r>
+      <w:r>
+        <w:t>2</w:t>
+      </w:r>
+      <w:r>
+        <w:rPr>
+          <w:rFonts w:hint="eastAsia"/>
+        </w:rPr>
+        <w:t>以获得各自最大收益</w:t>
+      </w:r>
+      <w:r>
+        <w:rPr>
+          <w:rFonts w:hint="eastAsia"/>
+        </w:rPr>
+        <w:t>+</w:t>
+      </w:r>
+      <w:r>
+        <w:t>50</w:t>
+      </w:r>
+      <w:r>
+        <w:rPr>
+          <w:rFonts w:hint="eastAsia"/>
+        </w:rPr>
+        <w:t>。但是如果考虑系统整体的收益，则</w:t>
+      </w:r>
+      <w:r>
+        <w:rPr>
+          <w:rFonts w:hint="eastAsia"/>
+        </w:rPr>
+        <w:t>sensor</w:t>
+      </w:r>
+      <w:r>
+        <w:t>1</w:t>
+      </w:r>
+      <w:r>
+        <w:rPr>
+          <w:rFonts w:hint="eastAsia"/>
+        </w:rPr>
+        <w:t>与</w:t>
+      </w:r>
+      <w:r>
+        <w:rPr>
+          <w:rFonts w:hint="eastAsia"/>
+        </w:rPr>
+        <w:t>sensor</w:t>
+      </w:r>
+      <w:r>
+        <w:t>2</w:t>
+      </w:r>
+      <w:r>
+        <w:rPr>
+          <w:rFonts w:hint="eastAsia"/>
+        </w:rPr>
+        <w:t>应该监测</w:t>
+      </w:r>
+      <w:r>
+        <w:rPr>
+          <w:rFonts w:hint="eastAsia"/>
+        </w:rPr>
+        <w:t>location</w:t>
+      </w:r>
+      <w:r>
+        <w:t xml:space="preserve"> 1</w:t>
+      </w:r>
+      <w:r>
+        <w:rPr>
+          <w:rFonts w:hint="eastAsia"/>
+        </w:rPr>
+        <w:t>，</w:t>
+      </w:r>
+      <w:r>
+        <w:rPr>
+          <w:rFonts w:hint="eastAsia"/>
+        </w:rPr>
+        <w:t>sensor</w:t>
+      </w:r>
+      <w:r>
+        <w:t>3</w:t>
+      </w:r>
+      <w:r>
+        <w:rPr>
+          <w:rFonts w:hint="eastAsia"/>
+        </w:rPr>
+        <w:t>与</w:t>
+      </w:r>
+      <w:r>
+        <w:rPr>
+          <w:rFonts w:hint="eastAsia"/>
+        </w:rPr>
+        <w:t>sensor</w:t>
+      </w:r>
+      <w:r>
+        <w:t>4</w:t>
+      </w:r>
+      <w:r>
+        <w:rPr>
+          <w:rFonts w:hint="eastAsia"/>
+        </w:rPr>
+        <w:t>应该监测</w:t>
+      </w:r>
+      <w:r>
+        <w:rPr>
+          <w:rFonts w:hint="eastAsia"/>
+        </w:rPr>
+        <w:t>location</w:t>
+      </w:r>
+      <w:r>
+        <w:t>3</w:t>
+      </w:r>
+      <w:r>
+        <w:rPr>
+          <w:rFonts w:hint="eastAsia"/>
+        </w:rPr>
+        <w:t>，此时系统可以收到最大收益</w:t>
+      </w:r>
+      <w:r>
+        <w:rPr>
+          <w:rFonts w:hint="eastAsia"/>
+        </w:rPr>
+        <w:t>+</w:t>
+      </w:r>
+      <w:r>
+        <w:t>70</w:t>
+      </w:r>
+      <w:r>
+        <w:rPr>
+          <w:rFonts w:hint="eastAsia"/>
+        </w:rPr>
+        <w:t>。</w:t>
+      </w:r>
+    </w:p>
+    <w:p>
+      <w:pPr>
+        <w:ind w:firstLineChars="0" w:firstLine="0"/>
+        <w:jc w:val="center"/>
+      </w:pPr>
+      <w:r>
+        <w:rPr>
+          <w:noProof/>
+        </w:rPr>
+        <w:drawing>
+          <wp:inline distT="0" distB="0" distL="0" distR="0" wp14:anchorId="4C25DB66" wp14:editId="2B1D168C">
+            <wp:extent cx="4244454" cy="1161554"/>
+            <wp:effectExtent l="0" t="0" r="3810" b="635"/>
+            <wp:docPr id="4" name="图片 4"/>
+            <wp:cNvGraphicFramePr>
+              <a:graphicFrameLocks xmlns:a="http://schemas.openxmlformats.org/drawingml/2006/main" noChangeAspect="1"/>
+            </wp:cNvGraphicFramePr>
+            <a:graphic xmlns:a="http://schemas.openxmlformats.org/drawingml/2006/main">
+              <a:graphicData uri="http://schemas.openxmlformats.org/drawingml/2006/picture">
+                <pic:pic xmlns:pic="http://schemas.openxmlformats.org/drawingml/2006/picture">
+                  <pic:nvPicPr>
+                    <pic:cNvPr id="1" name=""/>
+                    <pic:cNvPicPr/>
+                  </pic:nvPicPr>
+                  <pic:blipFill rotWithShape="1">
+                    <a:blip r:embed="rId7"/>
+                    <a:srcRect l="3366" r="2553" b="11081"/>
+                    <a:stretch/>
+                  </pic:blipFill>
+                  <pic:spPr bwMode="auto">
+                    <a:xfrm>
+                      <a:off x="0" y="0"/>
+                      <a:ext cx="4256975" cy="1164980"/>
+                    </a:xfrm>
+                    <a:prstGeom prst="rect">
+                      <a:avLst/>
+                    </a:prstGeom>
+                    <a:ln>
+                      <a:noFill/>
+                    </a:ln>
+                    <a:extLst>
+                      <a:ext uri="{53640926-AAD7-44D8-BBD7-CCE9431645EC}">
+                        <a14:shadowObscured xmlns:a14="http://schemas.microsoft.com/office/drawing/2010/main"/>
+                      </a:ext>
+                    </a:extLst>
+                  </pic:spPr>
+                </pic:pic>
+              </a:graphicData>
+            </a:graphic>
+          </wp:inline>
+        </w:drawing>
       </w:r>
     </w:p>
     <w:p>
@@ -45,36 +712,290 @@
         <w:rPr>
           <w:rFonts w:hint="eastAsia"/>
         </w:rPr>
-        <w:t>在协作的</w:t>
-      </w:r>
-      <w:r>
-        <w:rPr>
-          <w:rFonts w:hint="eastAsia"/>
-        </w:rPr>
-        <w:t>多智能体系统（</w:t>
+        <w:t>在多智能</w:t>
+      </w:r>
+      <w:proofErr w:type="gramStart"/>
+      <w:r>
+        <w:rPr>
+          <w:rFonts w:hint="eastAsia"/>
+        </w:rPr>
+        <w:t>体系统</w:t>
+      </w:r>
+      <w:proofErr w:type="gramEnd"/>
+      <w:r>
+        <w:rPr>
+          <w:rFonts w:hint="eastAsia"/>
+        </w:rPr>
+        <w:t>中，社会规范（</w:t>
+      </w:r>
+      <w:r>
+        <w:rPr>
+          <w:rFonts w:hint="eastAsia"/>
+        </w:rPr>
+        <w:t>social</w:t>
+      </w:r>
+      <w:r>
+        <w:t xml:space="preserve"> </w:t>
+      </w:r>
+      <w:r>
+        <w:rPr>
+          <w:rFonts w:hint="eastAsia"/>
+        </w:rPr>
+        <w:t>norms</w:t>
+      </w:r>
+      <w:r>
+        <w:rPr>
+          <w:rFonts w:hint="eastAsia"/>
+        </w:rPr>
+        <w:t>）在规范每个智能体的行为，加速群体合作具有极其重要的作用。</w:t>
+      </w:r>
+      <w:r>
+        <w:rPr>
+          <w:rFonts w:hint="eastAsia"/>
+        </w:rPr>
+        <w:t>比如，我们社会中的交通规则，在马路上是靠左行驶，还是靠右行驶。对</w:t>
+      </w:r>
+      <w:r>
+        <w:rPr>
+          <w:rFonts w:hint="eastAsia"/>
+        </w:rPr>
+        <w:t>社会</w:t>
+      </w:r>
+      <w:r>
+        <w:rPr>
+          <w:rFonts w:hint="eastAsia"/>
+        </w:rPr>
+        <w:t>规范（</w:t>
+      </w:r>
+      <w:r>
+        <w:rPr>
+          <w:rFonts w:hint="eastAsia"/>
+        </w:rPr>
+        <w:t>Norm</w:t>
+      </w:r>
+      <w:r>
+        <w:rPr>
+          <w:rFonts w:hint="eastAsia"/>
+        </w:rPr>
+        <w:t>）的一个比较普遍的理论描述是，当</w:t>
+      </w:r>
+      <w:r>
+        <w:rPr>
+          <w:rFonts w:hint="eastAsia"/>
+        </w:rPr>
+        <w:t>agent</w:t>
+      </w:r>
+      <w:r>
+        <w:rPr>
+          <w:rFonts w:hint="eastAsia"/>
+        </w:rPr>
+        <w:t>的动作空间（例如：靠左行驶，靠右行驶）中存在多个纳什均衡点时，规范（</w:t>
+      </w:r>
+      <w:r>
+        <w:rPr>
+          <w:rFonts w:hint="eastAsia"/>
+        </w:rPr>
+        <w:t>Norm</w:t>
+      </w:r>
+      <w:r>
+        <w:rPr>
+          <w:rFonts w:hint="eastAsia"/>
+        </w:rPr>
+        <w:t>）是选群体通过协商选择出的一个确定的纳什均衡点。</w:t>
+      </w:r>
+      <w:r>
+        <w:rPr>
+          <w:rFonts w:hint="eastAsia"/>
+        </w:rPr>
+        <w:t>其中一个问题是，在存在多个纳什均衡点的多智能</w:t>
+      </w:r>
+      <w:proofErr w:type="gramStart"/>
+      <w:r>
+        <w:rPr>
+          <w:rFonts w:hint="eastAsia"/>
+        </w:rPr>
+        <w:t>体系统</w:t>
+      </w:r>
+      <w:proofErr w:type="gramEnd"/>
+      <w:r>
+        <w:rPr>
+          <w:rFonts w:hint="eastAsia"/>
+        </w:rPr>
+        <w:t>中，如何快速使整个系统统一于同一个均衡点的选择，从而加速规范</w:t>
+      </w:r>
+      <w:r>
+        <w:rPr>
+          <w:rFonts w:hint="eastAsia"/>
+        </w:rPr>
+        <w:t>（</w:t>
+      </w:r>
+      <w:r>
+        <w:rPr>
+          <w:rFonts w:hint="eastAsia"/>
+        </w:rPr>
+        <w:t>Norm</w:t>
+      </w:r>
+      <w:r>
+        <w:rPr>
+          <w:rFonts w:hint="eastAsia"/>
+        </w:rPr>
+        <w:t>）</w:t>
+      </w:r>
+      <w:r>
+        <w:rPr>
+          <w:rFonts w:hint="eastAsia"/>
+        </w:rPr>
+        <w:t>的涌现。</w:t>
+      </w:r>
+      <w:r>
+        <w:rPr>
+          <w:rFonts w:hint="eastAsia"/>
+        </w:rPr>
+        <w:t>在分布式的环境下</w:t>
+      </w:r>
+      <w:r>
+        <w:rPr>
+          <w:rFonts w:hint="eastAsia"/>
+        </w:rPr>
+        <w:t>，由于外部环境的变化频繁，往往无法针对每种可能出现的情况，提前设计一个规范来约束每个智能体的行为，并且能够实现群体的最大收益。因此在分布式的多变环境中，</w:t>
+      </w:r>
+      <w:r>
+        <w:rPr>
+          <w:rFonts w:hint="eastAsia"/>
+        </w:rPr>
+        <w:t>通过各个智能</w:t>
+      </w:r>
+      <w:proofErr w:type="gramStart"/>
+      <w:r>
+        <w:rPr>
+          <w:rFonts w:hint="eastAsia"/>
+        </w:rPr>
+        <w:t>体</w:t>
+      </w:r>
+      <w:r>
+        <w:rPr>
+          <w:rFonts w:hint="eastAsia"/>
+        </w:rPr>
+        <w:t>不断</w:t>
+      </w:r>
+      <w:proofErr w:type="gramEnd"/>
+      <w:r>
+        <w:rPr>
+          <w:rFonts w:hint="eastAsia"/>
+        </w:rPr>
+        <w:t>与外界环境（包括</w:t>
+      </w:r>
+      <w:r>
+        <w:rPr>
+          <w:rFonts w:hint="eastAsia"/>
+        </w:rPr>
+        <w:t>通信范围内的</w:t>
+      </w:r>
+      <w:r>
+        <w:rPr>
+          <w:rFonts w:hint="eastAsia"/>
+        </w:rPr>
+        <w:t>其他</w:t>
+      </w:r>
+      <w:r>
+        <w:rPr>
+          <w:rFonts w:hint="eastAsia"/>
+        </w:rPr>
+        <w:t>智能体</w:t>
+      </w:r>
+      <w:r>
+        <w:rPr>
+          <w:rFonts w:hint="eastAsia"/>
+        </w:rPr>
+        <w:t>）进行交互，根据环境的反馈收益，学习到自己的策略，并不断学习更新自己的策略，</w:t>
+      </w:r>
+      <w:r>
+        <w:rPr>
+          <w:rFonts w:hint="eastAsia"/>
+        </w:rPr>
+        <w:t>从而最终自动生成一个良好的社会规范</w:t>
+      </w:r>
+      <w:r>
+        <w:rPr>
+          <w:rFonts w:hint="eastAsia"/>
+        </w:rPr>
+        <w:t>。</w:t>
+      </w:r>
+    </w:p>
+    <w:p>
+      <w:pPr>
+        <w:ind w:firstLine="420"/>
+      </w:pPr>
+      <w:r>
+        <w:rPr>
+          <w:rFonts w:hint="eastAsia"/>
+        </w:rPr>
+        <w:t>当前，社会规范涌现问题的研究已经取得了很快的发展。</w:t>
+      </w:r>
+      <w:r>
+        <w:rPr>
+          <w:rFonts w:hint="eastAsia"/>
+        </w:rPr>
+        <w:t>Sen</w:t>
+      </w:r>
+      <w:r>
+        <w:t xml:space="preserve"> </w:t>
+      </w:r>
+      <w:r>
+        <w:rPr>
+          <w:rFonts w:hint="eastAsia"/>
+        </w:rPr>
+        <w:t>和</w:t>
+      </w:r>
+      <w:r>
+        <w:rPr>
+          <w:rFonts w:hint="eastAsia"/>
+        </w:rPr>
+        <w:t xml:space="preserve"> </w:t>
       </w:r>
       <w:proofErr w:type="spellStart"/>
       <w:r>
         <w:rPr>
           <w:rFonts w:hint="eastAsia"/>
         </w:rPr>
-        <w:t>multiagent</w:t>
+        <w:t>Airiau</w:t>
       </w:r>
       <w:proofErr w:type="spellEnd"/>
       <w:r>
+        <w:rPr>
+          <w:rFonts w:hint="eastAsia"/>
+        </w:rPr>
+        <w:t>[</w:t>
+      </w:r>
+      <w:r>
+        <w:t>13</w:t>
+      </w:r>
+      <w:r>
+        <w:rPr>
+          <w:rFonts w:hint="eastAsia"/>
+        </w:rPr>
+        <w:t>]</w:t>
+      </w:r>
+      <w:r>
         <w:t xml:space="preserve"> </w:t>
       </w:r>
       <w:r>
         <w:rPr>
           <w:rFonts w:hint="eastAsia"/>
         </w:rPr>
-        <w:t>system</w:t>
-      </w:r>
-      <w:r>
-        <w:rPr>
-          <w:rFonts w:hint="eastAsia"/>
-        </w:rPr>
-        <w:t>）中，每个</w:t>
+        <w:t>通过随机生成的网络，来模拟群体间的规范涌现问题。网络中，每个节点代表</w:t>
+      </w:r>
+      <w:r>
+        <w:rPr>
+          <w:rFonts w:hint="eastAsia"/>
+        </w:rPr>
+        <w:t>具备学习能力，并能够</w:t>
+      </w:r>
+      <w:r>
+        <w:rPr>
+          <w:rFonts w:hint="eastAsia"/>
+        </w:rPr>
+        <w:t>独立决策的</w:t>
       </w:r>
       <w:r>
         <w:rPr>
@@ -86,13 +1007,377 @@
         <w:rPr>
           <w:rFonts w:hint="eastAsia"/>
         </w:rPr>
-        <w:t>决策的目标是选择出对整体系统最优的</w:t>
-      </w:r>
-      <w:r>
-        <w:rPr>
-          <w:rFonts w:hint="eastAsia"/>
-        </w:rPr>
-        <w:t>action</w:t>
+        <w:t>，每两个节点之间的交互过程可以抽象成由两个</w:t>
+      </w:r>
+      <w:r>
+        <w:rPr>
+          <w:rFonts w:hint="eastAsia"/>
+        </w:rPr>
+        <w:t>player</w:t>
+      </w:r>
+      <w:r>
+        <w:rPr>
+          <w:rFonts w:hint="eastAsia"/>
+        </w:rPr>
+        <w:t>组成的常规博弈游戏，</w:t>
+      </w:r>
+      <w:r>
+        <w:rPr>
+          <w:rFonts w:hint="eastAsia"/>
+          <w:color w:val="FF0000"/>
+        </w:rPr>
+        <w:lastRenderedPageBreak/>
+        <w:t>如图</w:t>
+      </w:r>
+      <w:r>
+        <w:rPr>
+          <w:rFonts w:hint="eastAsia"/>
+          <w:color w:val="FF0000"/>
+        </w:rPr>
+        <w:t>XXX</w:t>
+      </w:r>
+      <w:r>
+        <w:rPr>
+          <w:rFonts w:hint="eastAsia"/>
+          <w:color w:val="FF0000"/>
+        </w:rPr>
+        <w:t>所示</w:t>
+      </w:r>
+      <w:r>
+        <w:rPr>
+          <w:rFonts w:hint="eastAsia"/>
+        </w:rPr>
+        <w:t>，</w:t>
+      </w:r>
+      <w:r>
+        <w:rPr>
+          <w:rFonts w:hint="eastAsia"/>
+        </w:rPr>
+        <w:t>一个由两个</w:t>
+      </w:r>
+      <w:r>
+        <w:rPr>
+          <w:rFonts w:hint="eastAsia"/>
+        </w:rPr>
+        <w:t>player</w:t>
+      </w:r>
+      <w:r>
+        <w:rPr>
+          <w:rFonts w:hint="eastAsia"/>
+        </w:rPr>
+        <w:t>、每个</w:t>
+      </w:r>
+      <w:r>
+        <w:rPr>
+          <w:rFonts w:hint="eastAsia"/>
+        </w:rPr>
+        <w:t>player</w:t>
+      </w:r>
+      <w:r>
+        <w:rPr>
+          <w:rFonts w:hint="eastAsia"/>
+        </w:rPr>
+        <w:t>有两个可选动作的常规博弈游戏。并且规范代表博弈中的一个具体的确定的纳什均衡点。</w:t>
+      </w:r>
+      <w:r>
+        <w:rPr>
+          <w:rFonts w:hint="eastAsia"/>
+        </w:rPr>
+        <w:t>随后，在其基础上，很多研究</w:t>
+      </w:r>
+      <w:r>
+        <w:rPr>
+          <w:rFonts w:hint="eastAsia"/>
+        </w:rPr>
+        <w:t>[</w:t>
+      </w:r>
+      <w:r>
+        <w:t>2,9,12,17</w:t>
+      </w:r>
+      <w:r>
+        <w:rPr>
+          <w:rFonts w:hint="eastAsia"/>
+        </w:rPr>
+        <w:t>]</w:t>
+      </w:r>
+      <w:r>
+        <w:rPr>
+          <w:rFonts w:hint="eastAsia"/>
+        </w:rPr>
+        <w:t>通过生成更加复杂的或者更加符合某种问题模型的（比如</w:t>
+      </w:r>
+      <w:r>
+        <w:rPr>
+          <w:rFonts w:hint="eastAsia"/>
+        </w:rPr>
+        <w:t>small-world</w:t>
+      </w:r>
+      <w:r>
+        <w:rPr>
+          <w:rFonts w:hint="eastAsia"/>
+        </w:rPr>
+        <w:t>网络结构模拟人的交际圈）的网络结构，来模拟群体之间的交互关系。</w:t>
+      </w:r>
+    </w:p>
+    <w:p>
+      <w:pPr>
+        <w:ind w:firstLine="420"/>
+        <w:rPr>
+          <w:rFonts w:hint="eastAsia"/>
+        </w:rPr>
+      </w:pPr>
+      <w:r>
+        <w:rPr>
+          <w:rFonts w:hint="eastAsia"/>
+        </w:rPr>
+        <w:t>但是，大多数当前的研究工作，所针对的博弈游戏的规模往往比较小，</w:t>
+      </w:r>
+      <w:r>
+        <w:rPr>
+          <w:rFonts w:hint="eastAsia"/>
+        </w:rPr>
+        <w:t>并不能良好的反应现实中，</w:t>
+      </w:r>
+      <w:r>
+        <w:rPr>
+          <w:rFonts w:hint="eastAsia"/>
+        </w:rPr>
+        <w:t>agent</w:t>
+      </w:r>
+      <w:r>
+        <w:rPr>
+          <w:rFonts w:hint="eastAsia"/>
+        </w:rPr>
+        <w:t>及每个</w:t>
+      </w:r>
+      <w:r>
+        <w:rPr>
+          <w:rFonts w:hint="eastAsia"/>
+        </w:rPr>
+        <w:t>agent</w:t>
+      </w:r>
+      <w:r>
+        <w:rPr>
+          <w:rFonts w:hint="eastAsia"/>
+        </w:rPr>
+        <w:t>可选动作的数量比较多的情况。当每个</w:t>
+      </w:r>
+      <w:r>
+        <w:rPr>
+          <w:rFonts w:hint="eastAsia"/>
+        </w:rPr>
+        <w:t>agent</w:t>
+      </w:r>
+      <w:r>
+        <w:rPr>
+          <w:rFonts w:hint="eastAsia"/>
+        </w:rPr>
+        <w:t>的动作空间比较大时，很多研究设计的算法便不能很快的生成规范，甚至不能生成规范。</w:t>
+      </w:r>
+      <w:r>
+        <w:rPr>
+          <w:rFonts w:hint="eastAsia"/>
+        </w:rPr>
+        <w:t>随后，针对此问题，</w:t>
+      </w:r>
+      <w:r>
+        <w:t>Yu et al.</w:t>
+      </w:r>
+      <w:r>
+        <w:rPr>
+          <w:rFonts w:hint="eastAsia"/>
+        </w:rPr>
+        <w:t>[</w:t>
+      </w:r>
+      <w:r>
+        <w:t>21</w:t>
+      </w:r>
+      <w:r>
+        <w:rPr>
+          <w:rFonts w:hint="eastAsia"/>
+        </w:rPr>
+        <w:t>]</w:t>
+      </w:r>
+      <w:r>
+        <w:t xml:space="preserve"> </w:t>
+      </w:r>
+      <w:r>
+        <w:rPr>
+          <w:rFonts w:hint="eastAsia"/>
+        </w:rPr>
+        <w:t>设计了一系列基于层次学习的算法，来加快大网络结构，大动作空间下，社会规范的涌现问题。</w:t>
+      </w:r>
+      <w:r>
+        <w:rPr>
+          <w:rFonts w:hint="eastAsia"/>
+        </w:rPr>
+        <w:t>在算法中，假设每个</w:t>
+      </w:r>
+      <w:r>
+        <w:rPr>
+          <w:rFonts w:hint="eastAsia"/>
+        </w:rPr>
+        <w:t>agent</w:t>
+      </w:r>
+      <w:r>
+        <w:rPr>
+          <w:rFonts w:hint="eastAsia"/>
+        </w:rPr>
+        <w:t>都可以跟其他</w:t>
+      </w:r>
+      <w:r>
+        <w:rPr>
+          <w:rFonts w:hint="eastAsia"/>
+        </w:rPr>
+        <w:t>agent</w:t>
+      </w:r>
+      <w:r>
+        <w:rPr>
+          <w:rFonts w:hint="eastAsia"/>
+        </w:rPr>
+        <w:t>进行很强的通信</w:t>
+      </w:r>
+      <w:r>
+        <w:rPr>
+          <w:rFonts w:hint="eastAsia"/>
+        </w:rPr>
+        <w:t>，即每个</w:t>
+      </w:r>
+      <w:r>
+        <w:rPr>
+          <w:rFonts w:hint="eastAsia"/>
+        </w:rPr>
+        <w:t>agent</w:t>
+      </w:r>
+      <w:r>
+        <w:rPr>
+          <w:rFonts w:hint="eastAsia"/>
+        </w:rPr>
+        <w:t>可以与通信范围内的</w:t>
+      </w:r>
+      <w:r>
+        <w:rPr>
+          <w:rFonts w:hint="eastAsia"/>
+        </w:rPr>
+        <w:t>agents</w:t>
+      </w:r>
+      <w:r>
+        <w:rPr>
+          <w:rFonts w:hint="eastAsia"/>
+        </w:rPr>
+        <w:t>进行无限次通信。但是，现实中，情况往往不够理想，每个</w:t>
+      </w:r>
+      <w:r>
+        <w:rPr>
+          <w:rFonts w:hint="eastAsia"/>
+        </w:rPr>
+        <w:t>agent</w:t>
+      </w:r>
+      <w:r>
+        <w:rPr>
+          <w:rFonts w:hint="eastAsia"/>
+        </w:rPr>
+        <w:t>通信的距离及通信的带宽往往是有限的</w:t>
+      </w:r>
+      <w:r>
+        <w:rPr>
+          <w:rFonts w:hint="eastAsia"/>
+        </w:rPr>
+        <w:t>，</w:t>
+      </w:r>
+      <w:r>
+        <w:rPr>
+          <w:rFonts w:hint="eastAsia"/>
+        </w:rPr>
+        <w:t>本文拟</w:t>
+      </w:r>
+      <w:r>
+        <w:rPr>
+          <w:rFonts w:hint="eastAsia"/>
+        </w:rPr>
+        <w:t>在大规模网络结构及动作空间下，通过使用有限的通信资源，</w:t>
+      </w:r>
+      <w:r>
+        <w:rPr>
+          <w:rFonts w:hint="eastAsia"/>
+        </w:rPr>
+        <w:t>最快的</w:t>
+      </w:r>
+      <w:bookmarkStart w:id="0" w:name="_GoBack"/>
+      <w:bookmarkEnd w:id="0"/>
+      <w:r>
+        <w:rPr>
+          <w:rFonts w:hint="eastAsia"/>
+        </w:rPr>
+        <w:t>达到社会规范的快速涌现。</w:t>
+      </w:r>
+    </w:p>
+    <w:p>
+      <w:pPr>
+        <w:ind w:firstLine="420"/>
+        <w:rPr>
+          <w:rFonts w:hint="eastAsia"/>
+        </w:rPr>
+      </w:pPr>
+    </w:p>
+    <w:p>
+      <w:pPr>
+        <w:ind w:firstLine="420"/>
+        <w:jc w:val="center"/>
+      </w:pPr>
+      <w:r>
+        <w:rPr>
+          <w:noProof/>
+        </w:rPr>
+        <w:drawing>
+          <wp:inline distT="0" distB="0" distL="0" distR="0" wp14:anchorId="69E3B029" wp14:editId="6836E9D2">
+            <wp:extent cx="2132486" cy="1542197"/>
+            <wp:effectExtent l="0" t="0" r="1270" b="1270"/>
+            <wp:docPr id="5" name="图片 5"/>
+            <wp:cNvGraphicFramePr>
+              <a:graphicFrameLocks xmlns:a="http://schemas.openxmlformats.org/drawingml/2006/main" noChangeAspect="1"/>
+            </wp:cNvGraphicFramePr>
+            <a:graphic xmlns:a="http://schemas.openxmlformats.org/drawingml/2006/main">
+              <a:graphicData uri="http://schemas.openxmlformats.org/drawingml/2006/picture">
+                <pic:pic xmlns:pic="http://schemas.openxmlformats.org/drawingml/2006/picture">
+                  <pic:nvPicPr>
+                    <pic:cNvPr id="1" name=""/>
+                    <pic:cNvPicPr/>
+                  </pic:nvPicPr>
+                  <pic:blipFill>
+                    <a:blip r:embed="rId8"/>
+                    <a:stretch>
+                      <a:fillRect/>
+                    </a:stretch>
+                  </pic:blipFill>
+                  <pic:spPr>
+                    <a:xfrm>
+                      <a:off x="0" y="0"/>
+                      <a:ext cx="2134038" cy="1543319"/>
+                    </a:xfrm>
+                    <a:prstGeom prst="rect">
+                      <a:avLst/>
+                    </a:prstGeom>
+                  </pic:spPr>
+                </pic:pic>
+              </a:graphicData>
+            </a:graphic>
+          </wp:inline>
+        </w:drawing>
+      </w:r>
+    </w:p>
+    <w:p>
+      <w:pPr>
+        <w:pStyle w:val="1"/>
+        <w:rPr>
+          <w:rFonts w:hint="eastAsia"/>
+        </w:rPr>
+      </w:pPr>
+      <w:r>
+        <w:rPr>
+          <w:rFonts w:hint="eastAsia"/>
+        </w:rPr>
+        <w:t>问题定义</w:t>
       </w:r>
     </w:p>
     <w:p>
@@ -1685,8 +2970,8 @@
         </w:rPr>
         <w:t xml:space="preserve"> </w:t>
       </w:r>
-      <w:bookmarkStart w:id="0" w:name="OLE_LINK3"/>
-      <w:bookmarkStart w:id="1" w:name="OLE_LINK4"/>
+      <w:bookmarkStart w:id="1" w:name="OLE_LINK3"/>
+      <w:bookmarkStart w:id="2" w:name="OLE_LINK4"/>
       <m:oMath>
         <m:r>
           <w:rPr>
@@ -1707,8 +2992,8 @@
           <m:t>)</m:t>
         </m:r>
       </m:oMath>
-      <w:bookmarkEnd w:id="0"/>
       <w:bookmarkEnd w:id="1"/>
+      <w:bookmarkEnd w:id="2"/>
       <w:r>
         <w:rPr>
           <w:rFonts w:hint="eastAsia"/>
@@ -1841,8 +3126,8 @@
         </w:rPr>
         <w:t>的收益</w:t>
       </w:r>
-      <w:bookmarkStart w:id="2" w:name="OLE_LINK1"/>
-      <w:bookmarkStart w:id="3" w:name="OLE_LINK2"/>
+      <w:bookmarkStart w:id="3" w:name="OLE_LINK1"/>
+      <w:bookmarkStart w:id="4" w:name="OLE_LINK2"/>
       <w:r>
         <w:rPr>
           <w:rFonts w:hint="eastAsia"/>
@@ -1872,8 +3157,8 @@
         </w:rPr>
         <w:t xml:space="preserve"> </w:t>
       </w:r>
-      <w:bookmarkEnd w:id="2"/>
       <w:bookmarkEnd w:id="3"/>
+      <w:bookmarkEnd w:id="4"/>
       <w:r>
         <w:rPr>
           <w:rFonts w:hint="eastAsia"/>
@@ -1902,6 +3187,7 @@
               <w:sz w:val="22"/>
               <w:szCs w:val="22"/>
             </w:rPr>
+            <w:lastRenderedPageBreak/>
             <m:t xml:space="preserve">                          R</m:t>
           </m:r>
           <m:d>
@@ -2873,7 +4159,6 @@
         <w:rPr>
           <w:rFonts w:hint="eastAsia"/>
         </w:rPr>
-        <w:lastRenderedPageBreak/>
         <w:t xml:space="preserve">Payoff Propagation and </w:t>
       </w:r>
       <w:r>
@@ -2885,7 +4170,7 @@
         <w:pStyle w:val="1"/>
         <w:ind w:firstLine="602"/>
       </w:pPr>
-      <w:bookmarkStart w:id="4" w:name="OLE_LINK7"/>
+      <w:bookmarkStart w:id="5" w:name="OLE_LINK7"/>
       <w:r>
         <w:rPr>
           <w:rFonts w:hint="eastAsia"/>
@@ -2896,7 +4181,7 @@
         <w:t xml:space="preserve"> Set Selection</w:t>
       </w:r>
     </w:p>
-    <w:bookmarkEnd w:id="4"/>
+    <w:bookmarkEnd w:id="5"/>
     <w:p>
       <w:pPr>
         <w:pStyle w:val="1"/>
@@ -4902,8 +6187,8 @@
           </w:rPr>
           <m:t>r(</m:t>
         </m:r>
-        <w:bookmarkStart w:id="5" w:name="OLE_LINK5"/>
-        <w:bookmarkStart w:id="6" w:name="OLE_LINK6"/>
+        <w:bookmarkStart w:id="6" w:name="OLE_LINK5"/>
+        <w:bookmarkStart w:id="7" w:name="OLE_LINK6"/>
         <m:sSub>
           <m:sSubPr>
             <m:ctrlPr>
@@ -4983,8 +6268,8 @@
             </m:r>
           </m:sub>
         </m:sSub>
-        <w:bookmarkEnd w:id="5"/>
         <w:bookmarkEnd w:id="6"/>
+        <w:bookmarkEnd w:id="7"/>
         <m:r>
           <w:rPr>
             <w:rFonts w:ascii="Cambria Math" w:hAnsi="Cambria Math"/>
@@ -5712,6 +6997,7 @@
         <w:rPr>
           <w:noProof/>
         </w:rPr>
+        <w:lastRenderedPageBreak/>
         <w:drawing>
           <wp:inline distT="0" distB="0" distL="0" distR="0" wp14:anchorId="5AF9553C" wp14:editId="074D4654">
             <wp:extent cx="4864100" cy="1628004"/>
@@ -5728,7 +7014,7 @@
                     <pic:cNvPicPr/>
                   </pic:nvPicPr>
                   <pic:blipFill rotWithShape="1">
-                    <a:blip r:embed="rId7"/>
+                    <a:blip r:embed="rId9"/>
                     <a:srcRect b="10840"/>
                     <a:stretch/>
                   </pic:blipFill>
@@ -5997,7 +7283,6 @@
         <w:rPr>
           <w:rFonts w:hint="eastAsia"/>
         </w:rPr>
-        <w:lastRenderedPageBreak/>
         <w:t>每个</w:t>
       </w:r>
       <w:r>
@@ -8503,7 +9788,7 @@
                     <pic:cNvPicPr/>
                   </pic:nvPicPr>
                   <pic:blipFill>
-                    <a:blip r:embed="rId8"/>
+                    <a:blip r:embed="rId10"/>
                     <a:stretch>
                       <a:fillRect/>
                     </a:stretch>
@@ -9135,6 +10420,7 @@
         <w:rPr>
           <w:rFonts w:hint="eastAsia"/>
         </w:rPr>
+        <w:lastRenderedPageBreak/>
         <w:t>但是，由于系统整体的策略空间随</w:t>
       </w:r>
       <w:r>
@@ -11118,14 +12404,7 @@
         <w:rPr>
           <w:rFonts w:hint="eastAsia"/>
         </w:rPr>
-        <w:t>对，</w:t>
-      </w:r>
-      <w:r>
-        <w:rPr>
-          <w:rFonts w:hint="eastAsia"/>
-        </w:rPr>
-        <w:lastRenderedPageBreak/>
-        <w:t>有：</w:t>
+        <w:t>对，有：</w:t>
       </w:r>
     </w:p>
     <w:p>
@@ -12162,8 +13441,8 @@
         <w:t>发送的消息定义为：</w:t>
       </w:r>
     </w:p>
-    <w:bookmarkStart w:id="7" w:name="OLE_LINK10"/>
-    <w:bookmarkStart w:id="8" w:name="OLE_LINK11"/>
+    <w:bookmarkStart w:id="8" w:name="OLE_LINK10"/>
+    <w:bookmarkStart w:id="9" w:name="OLE_LINK11"/>
     <w:p>
       <w:pPr>
         <w:ind w:firstLine="420"/>
@@ -12201,8 +13480,8 @@
               </m:r>
             </m:sub>
           </m:sSub>
-          <w:bookmarkEnd w:id="7"/>
           <w:bookmarkEnd w:id="8"/>
+          <w:bookmarkEnd w:id="9"/>
           <m:r>
             <w:rPr>
               <w:rFonts w:ascii="Cambria Math" w:hAnsi="Cambria Math"/>
@@ -12833,8 +14112,8 @@
         </w:rPr>
         <w:t>这个消息</w:t>
       </w:r>
-      <w:bookmarkStart w:id="9" w:name="OLE_LINK8"/>
-      <w:bookmarkStart w:id="10" w:name="OLE_LINK9"/>
+      <w:bookmarkStart w:id="10" w:name="OLE_LINK8"/>
+      <w:bookmarkStart w:id="11" w:name="OLE_LINK9"/>
       <w:r>
         <w:rPr>
           <w:rFonts w:hint="eastAsia"/>
@@ -12874,8 +14153,8 @@
           </m:sub>
         </m:sSub>
       </m:oMath>
-      <w:bookmarkEnd w:id="9"/>
       <w:bookmarkEnd w:id="10"/>
+      <w:bookmarkEnd w:id="11"/>
       <w:r>
         <w:rPr>
           <w:rFonts w:hint="eastAsia"/>
@@ -15857,7 +17136,6 @@
                 <w:rFonts w:hint="eastAsia"/>
                 <w:color w:val="4472C4" w:themeColor="accent5"/>
               </w:rPr>
-              <w:lastRenderedPageBreak/>
               <w:t xml:space="preserve"> </w:t>
             </w:r>
             <w:r>
@@ -16073,7 +17351,6 @@
         <w:rPr>
           <w:rFonts w:hint="eastAsia"/>
         </w:rPr>
-        <w:lastRenderedPageBreak/>
         <w:t xml:space="preserve"> </w:t>
       </w:r>
     </w:p>
@@ -19767,7 +21044,6 @@
           <w:rFonts w:hint="eastAsia"/>
           <w:sz w:val="28"/>
         </w:rPr>
-        <w:lastRenderedPageBreak/>
         <w:t>Coordinated Learning process</w:t>
       </w:r>
     </w:p>
@@ -20872,7 +22148,6 @@
         </w:numPr>
         <w:ind w:firstLineChars="0"/>
         <w:rPr>
-          <w:rFonts w:hint="eastAsia"/>
           <w:vanish/>
         </w:rPr>
       </w:pPr>
@@ -20886,7 +22161,6 @@
         </w:numPr>
         <w:ind w:firstLineChars="0"/>
         <w:rPr>
-          <w:rFonts w:hint="eastAsia"/>
           <w:vanish/>
         </w:rPr>
       </w:pPr>
@@ -20900,7 +22174,6 @@
         </w:numPr>
         <w:ind w:firstLineChars="0"/>
         <w:rPr>
-          <w:rFonts w:hint="eastAsia"/>
           <w:vanish/>
         </w:rPr>
       </w:pPr>
@@ -20914,7 +22187,6 @@
         </w:numPr>
         <w:ind w:firstLineChars="0"/>
         <w:rPr>
-          <w:rFonts w:hint="eastAsia"/>
           <w:vanish/>
         </w:rPr>
       </w:pPr>
@@ -20928,7 +22200,6 @@
         </w:numPr>
         <w:ind w:firstLineChars="0"/>
         <w:rPr>
-          <w:rFonts w:hint="eastAsia"/>
           <w:vanish/>
         </w:rPr>
       </w:pPr>
@@ -20942,7 +22213,6 @@
         </w:numPr>
         <w:ind w:firstLineChars="0"/>
         <w:rPr>
-          <w:rFonts w:hint="eastAsia"/>
           <w:vanish/>
         </w:rPr>
       </w:pPr>
@@ -20956,7 +22226,6 @@
         </w:numPr>
         <w:ind w:firstLineChars="0"/>
         <w:rPr>
-          <w:rFonts w:hint="eastAsia"/>
           <w:vanish/>
         </w:rPr>
       </w:pPr>
@@ -20970,7 +22239,6 @@
         </w:numPr>
         <w:ind w:firstLineChars="0"/>
         <w:rPr>
-          <w:rFonts w:hint="eastAsia"/>
           <w:vanish/>
         </w:rPr>
       </w:pPr>
@@ -20984,7 +22252,6 @@
         </w:numPr>
         <w:ind w:firstLineChars="0"/>
         <w:rPr>
-          <w:rFonts w:hint="eastAsia"/>
           <w:vanish/>
         </w:rPr>
       </w:pPr>
@@ -20998,7 +22265,6 @@
         </w:numPr>
         <w:ind w:firstLineChars="0"/>
         <w:rPr>
-          <w:rFonts w:hint="eastAsia"/>
           <w:vanish/>
         </w:rPr>
       </w:pPr>
@@ -21012,7 +22278,6 @@
         </w:numPr>
         <w:ind w:firstLineChars="0"/>
         <w:rPr>
-          <w:rFonts w:hint="eastAsia"/>
           <w:vanish/>
         </w:rPr>
       </w:pPr>
@@ -21026,7 +22291,6 @@
         </w:numPr>
         <w:ind w:firstLineChars="0"/>
         <w:rPr>
-          <w:rFonts w:hint="eastAsia"/>
           <w:vanish/>
         </w:rPr>
       </w:pPr>
@@ -21121,6 +22385,7 @@
           <w:rFonts w:hint="eastAsia"/>
           <w:noProof/>
         </w:rPr>
+        <w:lastRenderedPageBreak/>
         <w:drawing>
           <wp:inline distT="0" distB="0" distL="0" distR="0">
             <wp:extent cx="5277663" cy="3384645"/>
@@ -21137,7 +22402,7 @@
                     <pic:cNvPicPr/>
                   </pic:nvPicPr>
                   <pic:blipFill rotWithShape="1">
-                    <a:blip r:embed="rId9">
+                    <a:blip r:embed="rId11">
                       <a:extLst>
                         <a:ext uri="{28A0092B-C50C-407E-A947-70E740481C1C}">
                           <a14:useLocalDpi xmlns:a14="http://schemas.microsoft.com/office/drawing/2010/main" val="0"/>
@@ -21213,7 +22478,6 @@
       <w:pPr>
         <w:ind w:firstLineChars="0" w:firstLine="0"/>
         <w:rPr>
-          <w:rFonts w:hint="eastAsia"/>
           <w:sz w:val="18"/>
         </w:rPr>
       </w:pPr>
@@ -21246,7 +22510,7 @@
         <w:ind w:firstLineChars="71" w:firstLine="199"/>
         <w:jc w:val="left"/>
         <w:rPr>
-          <w:rFonts w:ascii="黑体" w:eastAsia="黑体" w:hAnsi="黑体" w:hint="eastAsia"/>
+          <w:rFonts w:ascii="黑体" w:eastAsia="黑体" w:hAnsi="黑体"/>
           <w:sz w:val="28"/>
         </w:rPr>
       </w:pPr>
@@ -21272,7 +22536,7 @@
                     <pic:cNvPicPr/>
                   </pic:nvPicPr>
                   <pic:blipFill rotWithShape="1">
-                    <a:blip r:embed="rId10">
+                    <a:blip r:embed="rId12">
                       <a:extLst>
                         <a:ext uri="{28A0092B-C50C-407E-A947-70E740481C1C}">
                           <a14:useLocalDpi xmlns:a14="http://schemas.microsoft.com/office/drawing/2010/main" val="0"/>
@@ -21324,9 +22588,6 @@
     <w:p>
       <w:pPr>
         <w:ind w:firstLineChars="0" w:firstLine="0"/>
-        <w:rPr>
-          <w:rFonts w:hint="eastAsia"/>
-        </w:rPr>
       </w:pPr>
     </w:p>
     <w:p>
@@ -21337,6 +22598,7 @@
         <w:rPr>
           <w:rFonts w:hint="eastAsia"/>
         </w:rPr>
+        <w:lastRenderedPageBreak/>
         <w:t>2</w:t>
       </w:r>
       <w:r>
@@ -21389,7 +22651,7 @@
                     <pic:cNvPicPr/>
                   </pic:nvPicPr>
                   <pic:blipFill>
-                    <a:blip r:embed="rId11">
+                    <a:blip r:embed="rId13">
                       <a:extLst>
                         <a:ext uri="{28A0092B-C50C-407E-A947-70E740481C1C}">
                           <a14:useLocalDpi xmlns:a14="http://schemas.microsoft.com/office/drawing/2010/main" val="0"/>
@@ -21467,16 +22729,14 @@
           <w:sz w:val="28"/>
         </w:rPr>
       </w:pPr>
-      <w:bookmarkStart w:id="11" w:name="_GoBack"/>
-      <w:bookmarkEnd w:id="11"/>
     </w:p>
     <w:sectPr>
-      <w:headerReference w:type="even" r:id="rId12"/>
-      <w:headerReference w:type="default" r:id="rId13"/>
-      <w:footerReference w:type="even" r:id="rId14"/>
-      <w:footerReference w:type="default" r:id="rId15"/>
-      <w:headerReference w:type="first" r:id="rId16"/>
-      <w:footerReference w:type="first" r:id="rId17"/>
+      <w:headerReference w:type="even" r:id="rId14"/>
+      <w:headerReference w:type="default" r:id="rId15"/>
+      <w:footerReference w:type="even" r:id="rId16"/>
+      <w:footerReference w:type="default" r:id="rId17"/>
+      <w:headerReference w:type="first" r:id="rId18"/>
+      <w:footerReference w:type="first" r:id="rId19"/>
       <w:pgSz w:w="11906" w:h="16838"/>
       <w:pgMar w:top="1440" w:right="1800" w:bottom="1440" w:left="1800" w:header="851" w:footer="992" w:gutter="0"/>
       <w:cols w:space="425"/>
